--- a/Nalanda_Common_spell/17-Atisha/work_collated_docx/3DD6946F_format_namgyal.docx
+++ b/Nalanda_Common_spell/17-Atisha/work_collated_docx/3DD6946F_format_namgyal.docx
@@ -37,7 +37,7 @@
         <w:footnoteReference w:id="22"/>
       </w:r>
       <w:r>
-        <w:t xml:space="preserve">དར་དམར་པོའི་གདུགས་དབུབ།དེའི་ནང་དུ་གཟའ་བརྒྱད་ཀྱི་གཟུགས་གཉིས་གཉིས་གཞག །​བག་ཟན་ལས་</w:t>
+        <w:t xml:space="preserve">དར་དམར་པོའི་གདུགས་དབུབ། དེའི་ནང་དུ་གཟའ་བརྒྱད་ཀྱི་གཟུགས་གཉིས་གཉིས་གཞག །​བག་ཟན་ལས་</w:t>
       </w:r>
       <w:r>
         <w:rPr>
